--- a/articles/Европа и другие холодные места, где ученые надеются найти жизнь.docx
+++ b/articles/Европа и другие холодные места, где ученые надеются найти жизнь.docx
@@ -51,7 +51,7 @@
         <w:t>Правообладатель иллюстрации Science Photo Library</w:t>
         <w:br/>
         <w:br/>
-        <w:t>Ученых, исследующих космос, больше не интересует Марс как место, где можно найти инопланетную жизнь. Куда же теперь они обратили свои пытливые взоры? Как выяснил корреспондент BBC Future, - под лед!</w:t>
+        <w:t>Ученые, ведущие поиски внеземной жизни, уже не с таким энтузиазмом, как прежде, смотрят на Марс как перспективную в этом смысле планету. Куда же теперь они обращают свои пытливые взоры? Как выяснил корреспондент BBC Future, - под лед!</w:t>
         <w:br/>
         <w:br/>
         <w:t>Крис Маккей разлюбил Марс. Этот красный, пыльный, словно изъеденный ржавчиной мир потерял прежнюю привлекательность.</w:t>
